--- a/Application/src/Localizations/[CRO] Retail Localization/Calculation Reports/CROTransferReceiptPriceCalc.docx
+++ b/Application/src/Localizations/[CRO] Retail Localization/Calculation Reports/CROTransferReceiptPriceCalc.docx
@@ -8,12 +8,12 @@
         <w:tblW w:w="14975" w:type="dxa"/>
         <w:jc w:val="center"/>
         <w:tblBorders>
-          <w:top w:val="none" w:sz="0" w:space="0" w:color="auto"/>
-          <w:left w:val="none" w:sz="0" w:space="0" w:color="auto"/>
-          <w:bottom w:val="none" w:sz="0" w:space="0" w:color="auto"/>
-          <w:right w:val="none" w:sz="0" w:space="0" w:color="auto"/>
-          <w:insideH w:val="none" w:sz="0" w:space="0" w:color="auto"/>
-          <w:insideV w:val="none" w:sz="0" w:space="0" w:color="auto"/>
+          <w:top w:val="none" w:color="auto" w:sz="0" w:space="0"/>
+          <w:left w:val="none" w:color="auto" w:sz="0" w:space="0"/>
+          <w:bottom w:val="none" w:color="auto" w:sz="0" w:space="0"/>
+          <w:right w:val="none" w:color="auto" w:sz="0" w:space="0"/>
+          <w:insideH w:val="none" w:color="auto" w:sz="0" w:space="0"/>
+          <w:insideV w:val="none" w:color="auto" w:sz="0" w:space="0"/>
         </w:tblBorders>
         <w:tblLook w:val="04A0" w:firstRow="1" w:lastRow="0" w:firstColumn="1" w:lastColumn="0" w:noHBand="0" w:noVBand="1"/>
       </w:tblPr>
@@ -1105,12 +1105,12 @@
         <w:tblW w:w="0" w:type="auto"/>
         <w:jc w:val="center"/>
         <w:tblBorders>
-          <w:top w:val="none" w:sz="0" w:space="0" w:color="auto"/>
-          <w:left w:val="none" w:sz="0" w:space="0" w:color="auto"/>
-          <w:bottom w:val="none" w:sz="0" w:space="0" w:color="auto"/>
-          <w:right w:val="none" w:sz="0" w:space="0" w:color="auto"/>
-          <w:insideH w:val="none" w:sz="0" w:space="0" w:color="auto"/>
-          <w:insideV w:val="none" w:sz="0" w:space="0" w:color="auto"/>
+          <w:top w:val="none" w:color="auto" w:sz="0" w:space="0"/>
+          <w:left w:val="none" w:color="auto" w:sz="0" w:space="0"/>
+          <w:bottom w:val="none" w:color="auto" w:sz="0" w:space="0"/>
+          <w:right w:val="none" w:color="auto" w:sz="0" w:space="0"/>
+          <w:insideH w:val="none" w:color="auto" w:sz="0" w:space="0"/>
+          <w:insideV w:val="none" w:color="auto" w:sz="0" w:space="0"/>
         </w:tblBorders>
         <w:tblLayout w:type="fixed"/>
         <w:tblLook w:val="04A0" w:firstRow="1" w:lastRow="0" w:firstColumn="1" w:lastColumn="0" w:noHBand="0" w:noVBand="1"/>
@@ -1366,10 +1366,10 @@
                 <w:tcW w:w="805" w:type="dxa"/>
                 <w:vMerge w:val="restart"/>
                 <w:tcBorders>
-                  <w:top w:val="single" w:sz="2" w:space="0" w:color="auto"/>
-                  <w:left w:val="single" w:sz="2" w:space="0" w:color="auto"/>
-                  <w:bottom w:val="single" w:sz="2" w:space="0" w:color="auto"/>
-                  <w:right w:val="single" w:sz="2" w:space="0" w:color="auto"/>
+                  <w:top w:val="single" w:color="auto" w:sz="2" w:space="0"/>
+                  <w:left w:val="single" w:color="auto" w:sz="2" w:space="0"/>
+                  <w:bottom w:val="single" w:color="auto" w:sz="2" w:space="0"/>
+                  <w:right w:val="single" w:color="auto" w:sz="2" w:space="0"/>
                 </w:tcBorders>
                 <w:vAlign w:val="center"/>
               </w:tcPr>
@@ -1418,10 +1418,10 @@
                 <w:tcW w:w="1710" w:type="dxa"/>
                 <w:vMerge w:val="restart"/>
                 <w:tcBorders>
-                  <w:top w:val="single" w:sz="2" w:space="0" w:color="auto"/>
-                  <w:left w:val="single" w:sz="2" w:space="0" w:color="auto"/>
-                  <w:bottom w:val="single" w:sz="2" w:space="0" w:color="auto"/>
-                  <w:right w:val="single" w:sz="2" w:space="0" w:color="auto"/>
+                  <w:top w:val="single" w:color="auto" w:sz="2" w:space="0"/>
+                  <w:left w:val="single" w:color="auto" w:sz="2" w:space="0"/>
+                  <w:bottom w:val="single" w:color="auto" w:sz="2" w:space="0"/>
+                  <w:right w:val="single" w:color="auto" w:sz="2" w:space="0"/>
                 </w:tcBorders>
                 <w:vAlign w:val="center"/>
               </w:tcPr>
@@ -1453,10 +1453,10 @@
             <w:tcW w:w="1080" w:type="dxa"/>
             <w:vMerge w:val="restart"/>
             <w:tcBorders>
-              <w:top w:val="single" w:sz="2" w:space="0" w:color="auto"/>
-              <w:left w:val="single" w:sz="2" w:space="0" w:color="auto"/>
-              <w:bottom w:val="single" w:sz="2" w:space="0" w:color="auto"/>
-              <w:right w:val="single" w:sz="2" w:space="0" w:color="auto"/>
+              <w:top w:val="single" w:color="auto" w:sz="2" w:space="0"/>
+              <w:left w:val="single" w:color="auto" w:sz="2" w:space="0"/>
+              <w:bottom w:val="single" w:color="auto" w:sz="2" w:space="0"/>
+              <w:right w:val="single" w:color="auto" w:sz="2" w:space="0"/>
             </w:tcBorders>
             <w:vAlign w:val="center"/>
           </w:tcPr>
@@ -1532,10 +1532,10 @@
                 <w:tcW w:w="3060" w:type="dxa"/>
                 <w:gridSpan w:val="3"/>
                 <w:tcBorders>
-                  <w:top w:val="single" w:sz="2" w:space="0" w:color="auto"/>
-                  <w:left w:val="single" w:sz="2" w:space="0" w:color="auto"/>
-                  <w:bottom w:val="single" w:sz="2" w:space="0" w:color="auto"/>
-                  <w:right w:val="single" w:sz="2" w:space="0" w:color="auto"/>
+                  <w:top w:val="single" w:color="auto" w:sz="2" w:space="0"/>
+                  <w:left w:val="single" w:color="auto" w:sz="2" w:space="0"/>
+                  <w:bottom w:val="single" w:color="auto" w:sz="2" w:space="0"/>
+                  <w:right w:val="single" w:color="auto" w:sz="2" w:space="0"/>
                 </w:tcBorders>
                 <w:vAlign w:val="center"/>
               </w:tcPr>
@@ -1584,10 +1584,10 @@
                 <w:tcW w:w="1170" w:type="dxa"/>
                 <w:vMerge w:val="restart"/>
                 <w:tcBorders>
-                  <w:top w:val="single" w:sz="2" w:space="0" w:color="auto"/>
-                  <w:left w:val="single" w:sz="2" w:space="0" w:color="auto"/>
-                  <w:bottom w:val="single" w:sz="2" w:space="0" w:color="auto"/>
-                  <w:right w:val="single" w:sz="2" w:space="0" w:color="auto"/>
+                  <w:top w:val="single" w:color="auto" w:sz="2" w:space="0"/>
+                  <w:left w:val="single" w:color="auto" w:sz="2" w:space="0"/>
+                  <w:bottom w:val="single" w:color="auto" w:sz="2" w:space="0"/>
+                  <w:right w:val="single" w:color="auto" w:sz="2" w:space="0"/>
                 </w:tcBorders>
                 <w:vAlign w:val="center"/>
               </w:tcPr>
@@ -1636,10 +1636,10 @@
                 <w:tcW w:w="990" w:type="dxa"/>
                 <w:vMerge w:val="restart"/>
                 <w:tcBorders>
-                  <w:top w:val="single" w:sz="2" w:space="0" w:color="auto"/>
-                  <w:left w:val="single" w:sz="2" w:space="0" w:color="auto"/>
-                  <w:bottom w:val="single" w:sz="2" w:space="0" w:color="auto"/>
-                  <w:right w:val="single" w:sz="2" w:space="0" w:color="auto"/>
+                  <w:top w:val="single" w:color="auto" w:sz="2" w:space="0"/>
+                  <w:left w:val="single" w:color="auto" w:sz="2" w:space="0"/>
+                  <w:bottom w:val="single" w:color="auto" w:sz="2" w:space="0"/>
+                  <w:right w:val="single" w:color="auto" w:sz="2" w:space="0"/>
                 </w:tcBorders>
                 <w:vAlign w:val="center"/>
               </w:tcPr>
@@ -1688,10 +1688,10 @@
                 <w:tcW w:w="1260" w:type="dxa"/>
                 <w:vMerge w:val="restart"/>
                 <w:tcBorders>
-                  <w:top w:val="single" w:sz="2" w:space="0" w:color="auto"/>
-                  <w:left w:val="single" w:sz="2" w:space="0" w:color="auto"/>
-                  <w:bottom w:val="single" w:sz="2" w:space="0" w:color="auto"/>
-                  <w:right w:val="single" w:sz="2" w:space="0" w:color="auto"/>
+                  <w:top w:val="single" w:color="auto" w:sz="2" w:space="0"/>
+                  <w:left w:val="single" w:color="auto" w:sz="2" w:space="0"/>
+                  <w:bottom w:val="single" w:color="auto" w:sz="2" w:space="0"/>
+                  <w:right w:val="single" w:color="auto" w:sz="2" w:space="0"/>
                 </w:tcBorders>
                 <w:vAlign w:val="center"/>
               </w:tcPr>
@@ -1740,10 +1740,10 @@
                 <w:tcW w:w="2430" w:type="dxa"/>
                 <w:gridSpan w:val="2"/>
                 <w:tcBorders>
-                  <w:top w:val="single" w:sz="2" w:space="0" w:color="auto"/>
-                  <w:left w:val="single" w:sz="2" w:space="0" w:color="auto"/>
-                  <w:bottom w:val="single" w:sz="2" w:space="0" w:color="auto"/>
-                  <w:right w:val="single" w:sz="2" w:space="0" w:color="auto"/>
+                  <w:top w:val="single" w:color="auto" w:sz="2" w:space="0"/>
+                  <w:left w:val="single" w:color="auto" w:sz="2" w:space="0"/>
+                  <w:bottom w:val="single" w:color="auto" w:sz="2" w:space="0"/>
+                  <w:right w:val="single" w:color="auto" w:sz="2" w:space="0"/>
                 </w:tcBorders>
                 <w:vAlign w:val="center"/>
               </w:tcPr>
@@ -1792,10 +1792,10 @@
                 <w:tcW w:w="1260" w:type="dxa"/>
                 <w:vMerge w:val="restart"/>
                 <w:tcBorders>
-                  <w:top w:val="single" w:sz="2" w:space="0" w:color="auto"/>
-                  <w:left w:val="single" w:sz="2" w:space="0" w:color="auto"/>
-                  <w:bottom w:val="single" w:sz="2" w:space="0" w:color="auto"/>
-                  <w:right w:val="single" w:sz="2" w:space="0" w:color="auto"/>
+                  <w:top w:val="single" w:color="auto" w:sz="2" w:space="0"/>
+                  <w:left w:val="single" w:color="auto" w:sz="2" w:space="0"/>
+                  <w:bottom w:val="single" w:color="auto" w:sz="2" w:space="0"/>
+                  <w:right w:val="single" w:color="auto" w:sz="2" w:space="0"/>
                 </w:tcBorders>
                 <w:vAlign w:val="center"/>
               </w:tcPr>
@@ -1845,10 +1845,10 @@
                 <w:gridSpan w:val="2"/>
                 <w:vMerge w:val="restart"/>
                 <w:tcBorders>
-                  <w:top w:val="single" w:sz="2" w:space="0" w:color="auto"/>
-                  <w:left w:val="single" w:sz="2" w:space="0" w:color="auto"/>
-                  <w:bottom w:val="single" w:sz="2" w:space="0" w:color="auto"/>
-                  <w:right w:val="single" w:sz="2" w:space="0" w:color="auto"/>
+                  <w:top w:val="single" w:color="auto" w:sz="2" w:space="0"/>
+                  <w:left w:val="single" w:color="auto" w:sz="2" w:space="0"/>
+                  <w:bottom w:val="single" w:color="auto" w:sz="2" w:space="0"/>
+                  <w:right w:val="single" w:color="auto" w:sz="2" w:space="0"/>
                 </w:tcBorders>
                 <w:vAlign w:val="center"/>
               </w:tcPr>
@@ -1886,10 +1886,10 @@
             <w:tcW w:w="805" w:type="dxa"/>
             <w:vMerge/>
             <w:tcBorders>
-              <w:top w:val="single" w:sz="2" w:space="0" w:color="auto"/>
-              <w:left w:val="single" w:sz="2" w:space="0" w:color="auto"/>
-              <w:bottom w:val="single" w:sz="2" w:space="0" w:color="auto"/>
-              <w:right w:val="single" w:sz="2" w:space="0" w:color="auto"/>
+              <w:top w:val="single" w:color="auto" w:sz="2" w:space="0"/>
+              <w:left w:val="single" w:color="auto" w:sz="2" w:space="0"/>
+              <w:bottom w:val="single" w:color="auto" w:sz="2" w:space="0"/>
+              <w:right w:val="single" w:color="auto" w:sz="2" w:space="0"/>
             </w:tcBorders>
             <w:vAlign w:val="center"/>
           </w:tcPr>
@@ -1909,10 +1909,10 @@
             <w:tcW w:w="1710" w:type="dxa"/>
             <w:vMerge/>
             <w:tcBorders>
-              <w:top w:val="single" w:sz="2" w:space="0" w:color="auto"/>
-              <w:left w:val="single" w:sz="2" w:space="0" w:color="auto"/>
-              <w:bottom w:val="single" w:sz="2" w:space="0" w:color="auto"/>
-              <w:right w:val="single" w:sz="2" w:space="0" w:color="auto"/>
+              <w:top w:val="single" w:color="auto" w:sz="2" w:space="0"/>
+              <w:left w:val="single" w:color="auto" w:sz="2" w:space="0"/>
+              <w:bottom w:val="single" w:color="auto" w:sz="2" w:space="0"/>
+              <w:right w:val="single" w:color="auto" w:sz="2" w:space="0"/>
             </w:tcBorders>
             <w:vAlign w:val="center"/>
           </w:tcPr>
@@ -1932,10 +1932,10 @@
             <w:tcW w:w="1080" w:type="dxa"/>
             <w:vMerge/>
             <w:tcBorders>
-              <w:top w:val="single" w:sz="2" w:space="0" w:color="auto"/>
-              <w:left w:val="single" w:sz="2" w:space="0" w:color="auto"/>
-              <w:bottom w:val="single" w:sz="2" w:space="0" w:color="auto"/>
-              <w:right w:val="single" w:sz="2" w:space="0" w:color="auto"/>
+              <w:top w:val="single" w:color="auto" w:sz="2" w:space="0"/>
+              <w:left w:val="single" w:color="auto" w:sz="2" w:space="0"/>
+              <w:bottom w:val="single" w:color="auto" w:sz="2" w:space="0"/>
+              <w:right w:val="single" w:color="auto" w:sz="2" w:space="0"/>
             </w:tcBorders>
             <w:vAlign w:val="center"/>
           </w:tcPr>
@@ -1971,10 +1971,10 @@
               <w:tcPr>
                 <w:tcW w:w="990" w:type="dxa"/>
                 <w:tcBorders>
-                  <w:top w:val="single" w:sz="2" w:space="0" w:color="auto"/>
-                  <w:left w:val="single" w:sz="2" w:space="0" w:color="auto"/>
-                  <w:bottom w:val="single" w:sz="2" w:space="0" w:color="auto"/>
-                  <w:right w:val="single" w:sz="2" w:space="0" w:color="auto"/>
+                  <w:top w:val="single" w:color="auto" w:sz="2" w:space="0"/>
+                  <w:left w:val="single" w:color="auto" w:sz="2" w:space="0"/>
+                  <w:bottom w:val="single" w:color="auto" w:sz="2" w:space="0"/>
+                  <w:right w:val="single" w:color="auto" w:sz="2" w:space="0"/>
                 </w:tcBorders>
                 <w:vAlign w:val="center"/>
               </w:tcPr>
@@ -2022,10 +2022,10 @@
               <w:tcPr>
                 <w:tcW w:w="900" w:type="dxa"/>
                 <w:tcBorders>
-                  <w:top w:val="single" w:sz="2" w:space="0" w:color="auto"/>
-                  <w:left w:val="single" w:sz="2" w:space="0" w:color="auto"/>
-                  <w:bottom w:val="single" w:sz="2" w:space="0" w:color="auto"/>
-                  <w:right w:val="single" w:sz="2" w:space="0" w:color="auto"/>
+                  <w:top w:val="single" w:color="auto" w:sz="2" w:space="0"/>
+                  <w:left w:val="single" w:color="auto" w:sz="2" w:space="0"/>
+                  <w:bottom w:val="single" w:color="auto" w:sz="2" w:space="0"/>
+                  <w:right w:val="single" w:color="auto" w:sz="2" w:space="0"/>
                 </w:tcBorders>
                 <w:vAlign w:val="center"/>
               </w:tcPr>
@@ -2073,10 +2073,10 @@
               <w:tcPr>
                 <w:tcW w:w="1170" w:type="dxa"/>
                 <w:tcBorders>
-                  <w:top w:val="single" w:sz="2" w:space="0" w:color="auto"/>
-                  <w:left w:val="single" w:sz="2" w:space="0" w:color="auto"/>
-                  <w:bottom w:val="single" w:sz="2" w:space="0" w:color="auto"/>
-                  <w:right w:val="single" w:sz="2" w:space="0" w:color="auto"/>
+                  <w:top w:val="single" w:color="auto" w:sz="2" w:space="0"/>
+                  <w:left w:val="single" w:color="auto" w:sz="2" w:space="0"/>
+                  <w:bottom w:val="single" w:color="auto" w:sz="2" w:space="0"/>
+                  <w:right w:val="single" w:color="auto" w:sz="2" w:space="0"/>
                 </w:tcBorders>
                 <w:vAlign w:val="center"/>
               </w:tcPr>
@@ -2108,10 +2108,10 @@
             <w:tcW w:w="1170" w:type="dxa"/>
             <w:vMerge/>
             <w:tcBorders>
-              <w:top w:val="single" w:sz="2" w:space="0" w:color="auto"/>
-              <w:left w:val="single" w:sz="2" w:space="0" w:color="auto"/>
-              <w:bottom w:val="single" w:sz="2" w:space="0" w:color="auto"/>
-              <w:right w:val="single" w:sz="2" w:space="0" w:color="auto"/>
+              <w:top w:val="single" w:color="auto" w:sz="2" w:space="0"/>
+              <w:left w:val="single" w:color="auto" w:sz="2" w:space="0"/>
+              <w:bottom w:val="single" w:color="auto" w:sz="2" w:space="0"/>
+              <w:right w:val="single" w:color="auto" w:sz="2" w:space="0"/>
             </w:tcBorders>
             <w:vAlign w:val="center"/>
           </w:tcPr>
@@ -2131,10 +2131,10 @@
             <w:tcW w:w="990" w:type="dxa"/>
             <w:vMerge/>
             <w:tcBorders>
-              <w:top w:val="single" w:sz="2" w:space="0" w:color="auto"/>
-              <w:left w:val="single" w:sz="2" w:space="0" w:color="auto"/>
-              <w:bottom w:val="single" w:sz="2" w:space="0" w:color="auto"/>
-              <w:right w:val="single" w:sz="2" w:space="0" w:color="auto"/>
+              <w:top w:val="single" w:color="auto" w:sz="2" w:space="0"/>
+              <w:left w:val="single" w:color="auto" w:sz="2" w:space="0"/>
+              <w:bottom w:val="single" w:color="auto" w:sz="2" w:space="0"/>
+              <w:right w:val="single" w:color="auto" w:sz="2" w:space="0"/>
             </w:tcBorders>
             <w:vAlign w:val="center"/>
           </w:tcPr>
@@ -2154,10 +2154,10 @@
             <w:tcW w:w="1260" w:type="dxa"/>
             <w:vMerge/>
             <w:tcBorders>
-              <w:top w:val="single" w:sz="2" w:space="0" w:color="auto"/>
-              <w:left w:val="single" w:sz="2" w:space="0" w:color="auto"/>
-              <w:bottom w:val="single" w:sz="2" w:space="0" w:color="auto"/>
-              <w:right w:val="single" w:sz="2" w:space="0" w:color="auto"/>
+              <w:top w:val="single" w:color="auto" w:sz="2" w:space="0"/>
+              <w:left w:val="single" w:color="auto" w:sz="2" w:space="0"/>
+              <w:bottom w:val="single" w:color="auto" w:sz="2" w:space="0"/>
+              <w:right w:val="single" w:color="auto" w:sz="2" w:space="0"/>
             </w:tcBorders>
             <w:vAlign w:val="center"/>
           </w:tcPr>
@@ -2193,10 +2193,10 @@
               <w:tcPr>
                 <w:tcW w:w="990" w:type="dxa"/>
                 <w:tcBorders>
-                  <w:top w:val="single" w:sz="2" w:space="0" w:color="auto"/>
-                  <w:left w:val="single" w:sz="2" w:space="0" w:color="auto"/>
-                  <w:bottom w:val="single" w:sz="2" w:space="0" w:color="auto"/>
-                  <w:right w:val="single" w:sz="2" w:space="0" w:color="auto"/>
+                  <w:top w:val="single" w:color="auto" w:sz="2" w:space="0"/>
+                  <w:left w:val="single" w:color="auto" w:sz="2" w:space="0"/>
+                  <w:bottom w:val="single" w:color="auto" w:sz="2" w:space="0"/>
+                  <w:right w:val="single" w:color="auto" w:sz="2" w:space="0"/>
                 </w:tcBorders>
                 <w:vAlign w:val="center"/>
               </w:tcPr>
@@ -2244,10 +2244,10 @@
               <w:tcPr>
                 <w:tcW w:w="1440" w:type="dxa"/>
                 <w:tcBorders>
-                  <w:top w:val="single" w:sz="2" w:space="0" w:color="auto"/>
-                  <w:left w:val="single" w:sz="2" w:space="0" w:color="auto"/>
-                  <w:bottom w:val="single" w:sz="2" w:space="0" w:color="auto"/>
-                  <w:right w:val="single" w:sz="2" w:space="0" w:color="auto"/>
+                  <w:top w:val="single" w:color="auto" w:sz="2" w:space="0"/>
+                  <w:left w:val="single" w:color="auto" w:sz="2" w:space="0"/>
+                  <w:bottom w:val="single" w:color="auto" w:sz="2" w:space="0"/>
+                  <w:right w:val="single" w:color="auto" w:sz="2" w:space="0"/>
                 </w:tcBorders>
                 <w:vAlign w:val="center"/>
               </w:tcPr>
@@ -2279,10 +2279,10 @@
             <w:tcW w:w="1260" w:type="dxa"/>
             <w:vMerge/>
             <w:tcBorders>
-              <w:top w:val="single" w:sz="2" w:space="0" w:color="auto"/>
-              <w:left w:val="single" w:sz="2" w:space="0" w:color="auto"/>
-              <w:bottom w:val="single" w:sz="2" w:space="0" w:color="auto"/>
-              <w:right w:val="single" w:sz="2" w:space="0" w:color="auto"/>
+              <w:top w:val="single" w:color="auto" w:sz="2" w:space="0"/>
+              <w:left w:val="single" w:color="auto" w:sz="2" w:space="0"/>
+              <w:bottom w:val="single" w:color="auto" w:sz="2" w:space="0"/>
+              <w:right w:val="single" w:color="auto" w:sz="2" w:space="0"/>
             </w:tcBorders>
             <w:vAlign w:val="center"/>
           </w:tcPr>
@@ -2303,10 +2303,10 @@
             <w:gridSpan w:val="2"/>
             <w:vMerge/>
             <w:tcBorders>
-              <w:top w:val="single" w:sz="2" w:space="0" w:color="auto"/>
-              <w:left w:val="single" w:sz="2" w:space="0" w:color="auto"/>
-              <w:bottom w:val="single" w:sz="2" w:space="0" w:color="auto"/>
-              <w:right w:val="single" w:sz="2" w:space="0" w:color="auto"/>
+              <w:top w:val="single" w:color="auto" w:sz="2" w:space="0"/>
+              <w:left w:val="single" w:color="auto" w:sz="2" w:space="0"/>
+              <w:bottom w:val="single" w:color="auto" w:sz="2" w:space="0"/>
+              <w:right w:val="single" w:color="auto" w:sz="2" w:space="0"/>
             </w:tcBorders>
             <w:vAlign w:val="center"/>
           </w:tcPr>
@@ -2331,10 +2331,10 @@
           <w:tcPr>
             <w:tcW w:w="805" w:type="dxa"/>
             <w:tcBorders>
-              <w:top w:val="single" w:sz="2" w:space="0" w:color="auto"/>
-              <w:left w:val="single" w:sz="2" w:space="0" w:color="auto"/>
-              <w:bottom w:val="single" w:sz="2" w:space="0" w:color="auto"/>
-              <w:right w:val="single" w:sz="2" w:space="0" w:color="auto"/>
+              <w:top w:val="single" w:color="auto" w:sz="2" w:space="0"/>
+              <w:left w:val="single" w:color="auto" w:sz="2" w:space="0"/>
+              <w:bottom w:val="single" w:color="auto" w:sz="2" w:space="0"/>
+              <w:right w:val="single" w:color="auto" w:sz="2" w:space="0"/>
             </w:tcBorders>
             <w:vAlign w:val="center"/>
           </w:tcPr>
@@ -2361,10 +2361,10 @@
           <w:tcPr>
             <w:tcW w:w="1710" w:type="dxa"/>
             <w:tcBorders>
-              <w:top w:val="single" w:sz="2" w:space="0" w:color="auto"/>
-              <w:left w:val="single" w:sz="2" w:space="0" w:color="auto"/>
-              <w:bottom w:val="single" w:sz="2" w:space="0" w:color="auto"/>
-              <w:right w:val="single" w:sz="2" w:space="0" w:color="auto"/>
+              <w:top w:val="single" w:color="auto" w:sz="2" w:space="0"/>
+              <w:left w:val="single" w:color="auto" w:sz="2" w:space="0"/>
+              <w:bottom w:val="single" w:color="auto" w:sz="2" w:space="0"/>
+              <w:right w:val="single" w:color="auto" w:sz="2" w:space="0"/>
             </w:tcBorders>
             <w:vAlign w:val="center"/>
           </w:tcPr>
@@ -2391,10 +2391,10 @@
           <w:tcPr>
             <w:tcW w:w="1080" w:type="dxa"/>
             <w:tcBorders>
-              <w:top w:val="single" w:sz="2" w:space="0" w:color="auto"/>
-              <w:left w:val="single" w:sz="2" w:space="0" w:color="auto"/>
-              <w:bottom w:val="single" w:sz="2" w:space="0" w:color="auto"/>
-              <w:right w:val="single" w:sz="2" w:space="0" w:color="auto"/>
+              <w:top w:val="single" w:color="auto" w:sz="2" w:space="0"/>
+              <w:left w:val="single" w:color="auto" w:sz="2" w:space="0"/>
+              <w:bottom w:val="single" w:color="auto" w:sz="2" w:space="0"/>
+              <w:right w:val="single" w:color="auto" w:sz="2" w:space="0"/>
             </w:tcBorders>
             <w:vAlign w:val="center"/>
           </w:tcPr>
@@ -2421,10 +2421,10 @@
           <w:tcPr>
             <w:tcW w:w="990" w:type="dxa"/>
             <w:tcBorders>
-              <w:top w:val="single" w:sz="2" w:space="0" w:color="auto"/>
-              <w:left w:val="single" w:sz="2" w:space="0" w:color="auto"/>
-              <w:bottom w:val="single" w:sz="2" w:space="0" w:color="auto"/>
-              <w:right w:val="single" w:sz="2" w:space="0" w:color="auto"/>
+              <w:top w:val="single" w:color="auto" w:sz="2" w:space="0"/>
+              <w:left w:val="single" w:color="auto" w:sz="2" w:space="0"/>
+              <w:bottom w:val="single" w:color="auto" w:sz="2" w:space="0"/>
+              <w:right w:val="single" w:color="auto" w:sz="2" w:space="0"/>
             </w:tcBorders>
             <w:vAlign w:val="center"/>
           </w:tcPr>
@@ -2451,10 +2451,10 @@
           <w:tcPr>
             <w:tcW w:w="900" w:type="dxa"/>
             <w:tcBorders>
-              <w:top w:val="single" w:sz="2" w:space="0" w:color="auto"/>
-              <w:left w:val="single" w:sz="2" w:space="0" w:color="auto"/>
-              <w:bottom w:val="single" w:sz="2" w:space="0" w:color="auto"/>
-              <w:right w:val="single" w:sz="2" w:space="0" w:color="auto"/>
+              <w:top w:val="single" w:color="auto" w:sz="2" w:space="0"/>
+              <w:left w:val="single" w:color="auto" w:sz="2" w:space="0"/>
+              <w:bottom w:val="single" w:color="auto" w:sz="2" w:space="0"/>
+              <w:right w:val="single" w:color="auto" w:sz="2" w:space="0"/>
             </w:tcBorders>
             <w:vAlign w:val="center"/>
           </w:tcPr>
@@ -2481,10 +2481,10 @@
           <w:tcPr>
             <w:tcW w:w="1170" w:type="dxa"/>
             <w:tcBorders>
-              <w:top w:val="single" w:sz="2" w:space="0" w:color="auto"/>
-              <w:left w:val="single" w:sz="2" w:space="0" w:color="auto"/>
-              <w:bottom w:val="single" w:sz="2" w:space="0" w:color="auto"/>
-              <w:right w:val="single" w:sz="2" w:space="0" w:color="auto"/>
+              <w:top w:val="single" w:color="auto" w:sz="2" w:space="0"/>
+              <w:left w:val="single" w:color="auto" w:sz="2" w:space="0"/>
+              <w:bottom w:val="single" w:color="auto" w:sz="2" w:space="0"/>
+              <w:right w:val="single" w:color="auto" w:sz="2" w:space="0"/>
             </w:tcBorders>
             <w:vAlign w:val="center"/>
           </w:tcPr>
@@ -2511,10 +2511,10 @@
           <w:tcPr>
             <w:tcW w:w="1170" w:type="dxa"/>
             <w:tcBorders>
-              <w:top w:val="single" w:sz="2" w:space="0" w:color="auto"/>
-              <w:left w:val="single" w:sz="2" w:space="0" w:color="auto"/>
-              <w:bottom w:val="single" w:sz="2" w:space="0" w:color="auto"/>
-              <w:right w:val="single" w:sz="2" w:space="0" w:color="auto"/>
+              <w:top w:val="single" w:color="auto" w:sz="2" w:space="0"/>
+              <w:left w:val="single" w:color="auto" w:sz="2" w:space="0"/>
+              <w:bottom w:val="single" w:color="auto" w:sz="2" w:space="0"/>
+              <w:right w:val="single" w:color="auto" w:sz="2" w:space="0"/>
             </w:tcBorders>
             <w:vAlign w:val="center"/>
           </w:tcPr>
@@ -2541,10 +2541,10 @@
           <w:tcPr>
             <w:tcW w:w="990" w:type="dxa"/>
             <w:tcBorders>
-              <w:top w:val="single" w:sz="2" w:space="0" w:color="auto"/>
-              <w:left w:val="single" w:sz="2" w:space="0" w:color="auto"/>
-              <w:bottom w:val="single" w:sz="2" w:space="0" w:color="auto"/>
-              <w:right w:val="single" w:sz="2" w:space="0" w:color="auto"/>
+              <w:top w:val="single" w:color="auto" w:sz="2" w:space="0"/>
+              <w:left w:val="single" w:color="auto" w:sz="2" w:space="0"/>
+              <w:bottom w:val="single" w:color="auto" w:sz="2" w:space="0"/>
+              <w:right w:val="single" w:color="auto" w:sz="2" w:space="0"/>
             </w:tcBorders>
             <w:vAlign w:val="center"/>
           </w:tcPr>
@@ -2571,10 +2571,10 @@
           <w:tcPr>
             <w:tcW w:w="1260" w:type="dxa"/>
             <w:tcBorders>
-              <w:top w:val="single" w:sz="2" w:space="0" w:color="auto"/>
-              <w:left w:val="single" w:sz="2" w:space="0" w:color="auto"/>
-              <w:bottom w:val="single" w:sz="2" w:space="0" w:color="auto"/>
-              <w:right w:val="single" w:sz="2" w:space="0" w:color="auto"/>
+              <w:top w:val="single" w:color="auto" w:sz="2" w:space="0"/>
+              <w:left w:val="single" w:color="auto" w:sz="2" w:space="0"/>
+              <w:bottom w:val="single" w:color="auto" w:sz="2" w:space="0"/>
+              <w:right w:val="single" w:color="auto" w:sz="2" w:space="0"/>
             </w:tcBorders>
             <w:vAlign w:val="center"/>
           </w:tcPr>
@@ -2601,10 +2601,10 @@
           <w:tcPr>
             <w:tcW w:w="990" w:type="dxa"/>
             <w:tcBorders>
-              <w:top w:val="single" w:sz="2" w:space="0" w:color="auto"/>
-              <w:left w:val="single" w:sz="2" w:space="0" w:color="auto"/>
-              <w:bottom w:val="single" w:sz="2" w:space="0" w:color="auto"/>
-              <w:right w:val="single" w:sz="2" w:space="0" w:color="auto"/>
+              <w:top w:val="single" w:color="auto" w:sz="2" w:space="0"/>
+              <w:left w:val="single" w:color="auto" w:sz="2" w:space="0"/>
+              <w:bottom w:val="single" w:color="auto" w:sz="2" w:space="0"/>
+              <w:right w:val="single" w:color="auto" w:sz="2" w:space="0"/>
             </w:tcBorders>
             <w:vAlign w:val="center"/>
           </w:tcPr>
@@ -2631,10 +2631,10 @@
           <w:tcPr>
             <w:tcW w:w="1440" w:type="dxa"/>
             <w:tcBorders>
-              <w:top w:val="single" w:sz="2" w:space="0" w:color="auto"/>
-              <w:left w:val="single" w:sz="2" w:space="0" w:color="auto"/>
-              <w:bottom w:val="single" w:sz="2" w:space="0" w:color="auto"/>
-              <w:right w:val="single" w:sz="2" w:space="0" w:color="auto"/>
+              <w:top w:val="single" w:color="auto" w:sz="2" w:space="0"/>
+              <w:left w:val="single" w:color="auto" w:sz="2" w:space="0"/>
+              <w:bottom w:val="single" w:color="auto" w:sz="2" w:space="0"/>
+              <w:right w:val="single" w:color="auto" w:sz="2" w:space="0"/>
             </w:tcBorders>
             <w:vAlign w:val="center"/>
           </w:tcPr>
@@ -2661,10 +2661,10 @@
           <w:tcPr>
             <w:tcW w:w="1260" w:type="dxa"/>
             <w:tcBorders>
-              <w:top w:val="single" w:sz="2" w:space="0" w:color="auto"/>
-              <w:left w:val="single" w:sz="2" w:space="0" w:color="auto"/>
-              <w:bottom w:val="single" w:sz="2" w:space="0" w:color="auto"/>
-              <w:right w:val="single" w:sz="2" w:space="0" w:color="auto"/>
+              <w:top w:val="single" w:color="auto" w:sz="2" w:space="0"/>
+              <w:left w:val="single" w:color="auto" w:sz="2" w:space="0"/>
+              <w:bottom w:val="single" w:color="auto" w:sz="2" w:space="0"/>
+              <w:right w:val="single" w:color="auto" w:sz="2" w:space="0"/>
             </w:tcBorders>
             <w:vAlign w:val="center"/>
           </w:tcPr>
@@ -2692,10 +2692,10 @@
             <w:tcW w:w="1265" w:type="dxa"/>
             <w:gridSpan w:val="2"/>
             <w:tcBorders>
-              <w:top w:val="single" w:sz="2" w:space="0" w:color="auto"/>
-              <w:left w:val="single" w:sz="2" w:space="0" w:color="auto"/>
-              <w:bottom w:val="single" w:sz="2" w:space="0" w:color="auto"/>
-              <w:right w:val="single" w:sz="2" w:space="0" w:color="auto"/>
+              <w:top w:val="single" w:color="auto" w:sz="2" w:space="0"/>
+              <w:left w:val="single" w:color="auto" w:sz="2" w:space="0"/>
+              <w:bottom w:val="single" w:color="auto" w:sz="2" w:space="0"/>
+              <w:right w:val="single" w:color="auto" w:sz="2" w:space="0"/>
             </w:tcBorders>
             <w:vAlign w:val="center"/>
           </w:tcPr>
@@ -2756,10 +2756,10 @@
                   <w:tcPr>
                     <w:tcW w:w="805" w:type="dxa"/>
                     <w:tcBorders>
-                      <w:top w:val="single" w:sz="2" w:space="0" w:color="auto"/>
-                      <w:left w:val="single" w:sz="2" w:space="0" w:color="auto"/>
-                      <w:bottom w:val="single" w:sz="2" w:space="0" w:color="auto"/>
-                      <w:right w:val="single" w:sz="2" w:space="0" w:color="auto"/>
+                      <w:top w:val="single" w:color="auto" w:sz="2" w:space="0"/>
+                      <w:left w:val="single" w:color="auto" w:sz="2" w:space="0"/>
+                      <w:bottom w:val="single" w:color="auto" w:sz="2" w:space="0"/>
+                      <w:right w:val="single" w:color="auto" w:sz="2" w:space="0"/>
                     </w:tcBorders>
                   </w:tcPr>
                   <w:sdt>
@@ -2805,10 +2805,10 @@
                   <w:tcPr>
                     <w:tcW w:w="1710" w:type="dxa"/>
                     <w:tcBorders>
-                      <w:top w:val="single" w:sz="2" w:space="0" w:color="auto"/>
-                      <w:left w:val="single" w:sz="2" w:space="0" w:color="auto"/>
-                      <w:bottom w:val="single" w:sz="2" w:space="0" w:color="auto"/>
-                      <w:right w:val="single" w:sz="2" w:space="0" w:color="auto"/>
+                      <w:top w:val="single" w:color="auto" w:sz="2" w:space="0"/>
+                      <w:left w:val="single" w:color="auto" w:sz="2" w:space="0"/>
+                      <w:bottom w:val="single" w:color="auto" w:sz="2" w:space="0"/>
+                      <w:right w:val="single" w:color="auto" w:sz="2" w:space="0"/>
                     </w:tcBorders>
                   </w:tcPr>
                   <w:sdt>
@@ -2854,10 +2854,10 @@
                   <w:tcPr>
                     <w:tcW w:w="1080" w:type="dxa"/>
                     <w:tcBorders>
-                      <w:top w:val="single" w:sz="2" w:space="0" w:color="auto"/>
-                      <w:left w:val="single" w:sz="2" w:space="0" w:color="auto"/>
-                      <w:bottom w:val="single" w:sz="2" w:space="0" w:color="auto"/>
-                      <w:right w:val="single" w:sz="2" w:space="0" w:color="auto"/>
+                      <w:top w:val="single" w:color="auto" w:sz="2" w:space="0"/>
+                      <w:left w:val="single" w:color="auto" w:sz="2" w:space="0"/>
+                      <w:bottom w:val="single" w:color="auto" w:sz="2" w:space="0"/>
+                      <w:right w:val="single" w:color="auto" w:sz="2" w:space="0"/>
                     </w:tcBorders>
                   </w:tcPr>
                   <w:sdt>
@@ -2903,10 +2903,10 @@
                   <w:tcPr>
                     <w:tcW w:w="990" w:type="dxa"/>
                     <w:tcBorders>
-                      <w:top w:val="single" w:sz="2" w:space="0" w:color="auto"/>
-                      <w:left w:val="single" w:sz="2" w:space="0" w:color="auto"/>
-                      <w:bottom w:val="single" w:sz="2" w:space="0" w:color="auto"/>
-                      <w:right w:val="single" w:sz="2" w:space="0" w:color="auto"/>
+                      <w:top w:val="single" w:color="auto" w:sz="2" w:space="0"/>
+                      <w:left w:val="single" w:color="auto" w:sz="2" w:space="0"/>
+                      <w:bottom w:val="single" w:color="auto" w:sz="2" w:space="0"/>
+                      <w:right w:val="single" w:color="auto" w:sz="2" w:space="0"/>
                     </w:tcBorders>
                   </w:tcPr>
                   <w:sdt>
@@ -2950,10 +2950,10 @@
                   <w:tcPr>
                     <w:tcW w:w="900" w:type="dxa"/>
                     <w:tcBorders>
-                      <w:top w:val="single" w:sz="2" w:space="0" w:color="auto"/>
-                      <w:left w:val="single" w:sz="2" w:space="0" w:color="auto"/>
-                      <w:bottom w:val="single" w:sz="2" w:space="0" w:color="auto"/>
-                      <w:right w:val="single" w:sz="2" w:space="0" w:color="auto"/>
+                      <w:top w:val="single" w:color="auto" w:sz="2" w:space="0"/>
+                      <w:left w:val="single" w:color="auto" w:sz="2" w:space="0"/>
+                      <w:bottom w:val="single" w:color="auto" w:sz="2" w:space="0"/>
+                      <w:right w:val="single" w:color="auto" w:sz="2" w:space="0"/>
                     </w:tcBorders>
                   </w:tcPr>
                   <w:sdt>
@@ -2999,10 +2999,10 @@
                   <w:tcPr>
                     <w:tcW w:w="1170" w:type="dxa"/>
                     <w:tcBorders>
-                      <w:top w:val="single" w:sz="2" w:space="0" w:color="auto"/>
-                      <w:left w:val="single" w:sz="2" w:space="0" w:color="auto"/>
-                      <w:bottom w:val="single" w:sz="2" w:space="0" w:color="auto"/>
-                      <w:right w:val="single" w:sz="2" w:space="0" w:color="auto"/>
+                      <w:top w:val="single" w:color="auto" w:sz="2" w:space="0"/>
+                      <w:left w:val="single" w:color="auto" w:sz="2" w:space="0"/>
+                      <w:bottom w:val="single" w:color="auto" w:sz="2" w:space="0"/>
+                      <w:right w:val="single" w:color="auto" w:sz="2" w:space="0"/>
                     </w:tcBorders>
                   </w:tcPr>
                   <w:sdt>
@@ -3048,11 +3048,11 @@
                   <w:tcPr>
                     <w:tcW w:w="1170" w:type="dxa"/>
                     <w:tcBorders>
-                      <w:top w:val="single" w:sz="2" w:space="0" w:color="auto"/>
-                      <w:left w:val="single" w:sz="2" w:space="0" w:color="auto"/>
-                      <w:bottom w:val="single" w:sz="2" w:space="0" w:color="auto"/>
-                      <w:right w:val="single" w:sz="2" w:space="0" w:color="auto"/>
-                      <w:tr2bl w:val="single" w:sz="4" w:space="0" w:color="auto"/>
+                      <w:top w:val="single" w:color="auto" w:sz="2" w:space="0"/>
+                      <w:left w:val="single" w:color="auto" w:sz="2" w:space="0"/>
+                      <w:bottom w:val="single" w:color="auto" w:sz="2" w:space="0"/>
+                      <w:right w:val="single" w:color="auto" w:sz="2" w:space="0"/>
+                      <w:tr2bl w:val="single" w:color="auto" w:sz="4" w:space="0"/>
                     </w:tcBorders>
                   </w:tcPr>
                   <w:p>
@@ -3086,10 +3086,10 @@
                       <w:tcPr>
                         <w:tcW w:w="990" w:type="dxa"/>
                         <w:tcBorders>
-                          <w:top w:val="single" w:sz="2" w:space="0" w:color="auto"/>
-                          <w:left w:val="single" w:sz="2" w:space="0" w:color="auto"/>
-                          <w:bottom w:val="single" w:sz="2" w:space="0" w:color="auto"/>
-                          <w:right w:val="single" w:sz="2" w:space="0" w:color="auto"/>
+                          <w:top w:val="single" w:color="auto" w:sz="2" w:space="0"/>
+                          <w:left w:val="single" w:color="auto" w:sz="2" w:space="0"/>
+                          <w:bottom w:val="single" w:color="auto" w:sz="2" w:space="0"/>
+                          <w:right w:val="single" w:color="auto" w:sz="2" w:space="0"/>
                         </w:tcBorders>
                       </w:tcPr>
                       <w:p>
@@ -3135,10 +3135,10 @@
                       <w:tcPr>
                         <w:tcW w:w="1260" w:type="dxa"/>
                         <w:tcBorders>
-                          <w:top w:val="single" w:sz="2" w:space="0" w:color="auto"/>
-                          <w:left w:val="single" w:sz="2" w:space="0" w:color="auto"/>
-                          <w:bottom w:val="single" w:sz="2" w:space="0" w:color="auto"/>
-                          <w:right w:val="single" w:sz="2" w:space="0" w:color="auto"/>
+                          <w:top w:val="single" w:color="auto" w:sz="2" w:space="0"/>
+                          <w:left w:val="single" w:color="auto" w:sz="2" w:space="0"/>
+                          <w:bottom w:val="single" w:color="auto" w:sz="2" w:space="0"/>
+                          <w:right w:val="single" w:color="auto" w:sz="2" w:space="0"/>
                         </w:tcBorders>
                       </w:tcPr>
                       <w:p>
@@ -3167,10 +3167,10 @@
                   <w:tcPr>
                     <w:tcW w:w="990" w:type="dxa"/>
                     <w:tcBorders>
-                      <w:top w:val="single" w:sz="2" w:space="0" w:color="auto"/>
-                      <w:left w:val="single" w:sz="2" w:space="0" w:color="auto"/>
-                      <w:bottom w:val="single" w:sz="2" w:space="0" w:color="auto"/>
-                      <w:right w:val="single" w:sz="2" w:space="0" w:color="auto"/>
+                      <w:top w:val="single" w:color="auto" w:sz="2" w:space="0"/>
+                      <w:left w:val="single" w:color="auto" w:sz="2" w:space="0"/>
+                      <w:bottom w:val="single" w:color="auto" w:sz="2" w:space="0"/>
+                      <w:right w:val="single" w:color="auto" w:sz="2" w:space="0"/>
                     </w:tcBorders>
                   </w:tcPr>
                   <w:sdt>
@@ -3233,10 +3233,10 @@
                       <w:tcPr>
                         <w:tcW w:w="1440" w:type="dxa"/>
                         <w:tcBorders>
-                          <w:top w:val="single" w:sz="2" w:space="0" w:color="auto"/>
-                          <w:left w:val="single" w:sz="2" w:space="0" w:color="auto"/>
-                          <w:bottom w:val="single" w:sz="2" w:space="0" w:color="auto"/>
-                          <w:right w:val="single" w:sz="2" w:space="0" w:color="auto"/>
+                          <w:top w:val="single" w:color="auto" w:sz="2" w:space="0"/>
+                          <w:left w:val="single" w:color="auto" w:sz="2" w:space="0"/>
+                          <w:bottom w:val="single" w:color="auto" w:sz="2" w:space="0"/>
+                          <w:right w:val="single" w:color="auto" w:sz="2" w:space="0"/>
                         </w:tcBorders>
                       </w:tcPr>
                       <w:p>
@@ -3265,10 +3265,10 @@
                   <w:tcPr>
                     <w:tcW w:w="1260" w:type="dxa"/>
                     <w:tcBorders>
-                      <w:top w:val="single" w:sz="2" w:space="0" w:color="auto"/>
-                      <w:left w:val="single" w:sz="2" w:space="0" w:color="auto"/>
-                      <w:bottom w:val="single" w:sz="2" w:space="0" w:color="auto"/>
-                      <w:right w:val="single" w:sz="2" w:space="0" w:color="auto"/>
+                      <w:top w:val="single" w:color="auto" w:sz="2" w:space="0"/>
+                      <w:left w:val="single" w:color="auto" w:sz="2" w:space="0"/>
+                      <w:bottom w:val="single" w:color="auto" w:sz="2" w:space="0"/>
+                      <w:right w:val="single" w:color="auto" w:sz="2" w:space="0"/>
                     </w:tcBorders>
                   </w:tcPr>
                   <w:sdt>
@@ -3315,10 +3315,10 @@
                     <w:tcW w:w="1265" w:type="dxa"/>
                     <w:gridSpan w:val="2"/>
                     <w:tcBorders>
-                      <w:top w:val="single" w:sz="2" w:space="0" w:color="auto"/>
-                      <w:left w:val="single" w:sz="2" w:space="0" w:color="auto"/>
-                      <w:bottom w:val="single" w:sz="2" w:space="0" w:color="auto"/>
-                      <w:right w:val="single" w:sz="2" w:space="0" w:color="auto"/>
+                      <w:top w:val="single" w:color="auto" w:sz="2" w:space="0"/>
+                      <w:left w:val="single" w:color="auto" w:sz="2" w:space="0"/>
+                      <w:bottom w:val="single" w:color="auto" w:sz="2" w:space="0"/>
+                      <w:right w:val="single" w:color="auto" w:sz="2" w:space="0"/>
                     </w:tcBorders>
                   </w:tcPr>
                   <w:sdt>
@@ -3375,10 +3375,10 @@
             <w:tcW w:w="3595" w:type="dxa"/>
             <w:gridSpan w:val="3"/>
             <w:tcBorders>
-              <w:top w:val="single" w:sz="2" w:space="0" w:color="auto"/>
-              <w:left w:val="single" w:sz="2" w:space="0" w:color="auto"/>
-              <w:bottom w:val="single" w:sz="2" w:space="0" w:color="auto"/>
-              <w:right w:val="single" w:sz="2" w:space="0" w:color="auto"/>
+              <w:top w:val="single" w:color="auto" w:sz="2" w:space="0"/>
+              <w:left w:val="single" w:color="auto" w:sz="2" w:space="0"/>
+              <w:bottom w:val="single" w:color="auto" w:sz="2" w:space="0"/>
+              <w:right w:val="single" w:color="auto" w:sz="2" w:space="0"/>
             </w:tcBorders>
           </w:tcPr>
           <w:p>
@@ -3428,10 +3428,10 @@
               <w:tcPr>
                 <w:tcW w:w="990" w:type="dxa"/>
                 <w:tcBorders>
-                  <w:top w:val="single" w:sz="2" w:space="0" w:color="auto"/>
-                  <w:left w:val="single" w:sz="2" w:space="0" w:color="auto"/>
-                  <w:bottom w:val="single" w:sz="2" w:space="0" w:color="auto"/>
-                  <w:right w:val="single" w:sz="2" w:space="0" w:color="auto"/>
+                  <w:top w:val="single" w:color="auto" w:sz="2" w:space="0"/>
+                  <w:left w:val="single" w:color="auto" w:sz="2" w:space="0"/>
+                  <w:bottom w:val="single" w:color="auto" w:sz="2" w:space="0"/>
+                  <w:right w:val="single" w:color="auto" w:sz="2" w:space="0"/>
                 </w:tcBorders>
               </w:tcPr>
               <w:p>
@@ -3465,11 +3465,11 @@
           <w:tcPr>
             <w:tcW w:w="900" w:type="dxa"/>
             <w:tcBorders>
-              <w:top w:val="single" w:sz="2" w:space="0" w:color="auto"/>
-              <w:left w:val="single" w:sz="2" w:space="0" w:color="auto"/>
-              <w:bottom w:val="single" w:sz="2" w:space="0" w:color="auto"/>
-              <w:right w:val="single" w:sz="2" w:space="0" w:color="auto"/>
-              <w:tr2bl w:val="single" w:sz="4" w:space="0" w:color="auto"/>
+              <w:top w:val="single" w:color="auto" w:sz="2" w:space="0"/>
+              <w:left w:val="single" w:color="auto" w:sz="2" w:space="0"/>
+              <w:bottom w:val="single" w:color="auto" w:sz="2" w:space="0"/>
+              <w:right w:val="single" w:color="auto" w:sz="2" w:space="0"/>
+              <w:tr2bl w:val="single" w:color="auto" w:sz="4" w:space="0"/>
             </w:tcBorders>
           </w:tcPr>
           <w:p>
@@ -3508,10 +3508,10 @@
               <w:tcPr>
                 <w:tcW w:w="1170" w:type="dxa"/>
                 <w:tcBorders>
-                  <w:top w:val="single" w:sz="2" w:space="0" w:color="auto"/>
-                  <w:left w:val="single" w:sz="2" w:space="0" w:color="auto"/>
-                  <w:bottom w:val="single" w:sz="2" w:space="0" w:color="auto"/>
-                  <w:right w:val="single" w:sz="2" w:space="0" w:color="auto"/>
+                  <w:top w:val="single" w:color="auto" w:sz="2" w:space="0"/>
+                  <w:left w:val="single" w:color="auto" w:sz="2" w:space="0"/>
+                  <w:bottom w:val="single" w:color="auto" w:sz="2" w:space="0"/>
+                  <w:right w:val="single" w:color="auto" w:sz="2" w:space="0"/>
                 </w:tcBorders>
               </w:tcPr>
               <w:p>
@@ -3545,11 +3545,11 @@
           <w:tcPr>
             <w:tcW w:w="1170" w:type="dxa"/>
             <w:tcBorders>
-              <w:top w:val="single" w:sz="2" w:space="0" w:color="auto"/>
-              <w:left w:val="single" w:sz="2" w:space="0" w:color="auto"/>
-              <w:bottom w:val="single" w:sz="2" w:space="0" w:color="auto"/>
-              <w:right w:val="single" w:sz="2" w:space="0" w:color="auto"/>
-              <w:tr2bl w:val="single" w:sz="4" w:space="0" w:color="auto"/>
+              <w:top w:val="single" w:color="auto" w:sz="2" w:space="0"/>
+              <w:left w:val="single" w:color="auto" w:sz="2" w:space="0"/>
+              <w:bottom w:val="single" w:color="auto" w:sz="2" w:space="0"/>
+              <w:right w:val="single" w:color="auto" w:sz="2" w:space="0"/>
+              <w:tr2bl w:val="single" w:color="auto" w:sz="4" w:space="0"/>
             </w:tcBorders>
           </w:tcPr>
           <w:p>
@@ -3588,10 +3588,10 @@
               <w:tcPr>
                 <w:tcW w:w="990" w:type="dxa"/>
                 <w:tcBorders>
-                  <w:top w:val="single" w:sz="2" w:space="0" w:color="auto"/>
-                  <w:left w:val="single" w:sz="2" w:space="0" w:color="auto"/>
-                  <w:bottom w:val="single" w:sz="2" w:space="0" w:color="auto"/>
-                  <w:right w:val="single" w:sz="2" w:space="0" w:color="auto"/>
+                  <w:top w:val="single" w:color="auto" w:sz="2" w:space="0"/>
+                  <w:left w:val="single" w:color="auto" w:sz="2" w:space="0"/>
+                  <w:bottom w:val="single" w:color="auto" w:sz="2" w:space="0"/>
+                  <w:right w:val="single" w:color="auto" w:sz="2" w:space="0"/>
                 </w:tcBorders>
               </w:tcPr>
               <w:p>
@@ -3644,10 +3644,10 @@
               <w:tcPr>
                 <w:tcW w:w="1260" w:type="dxa"/>
                 <w:tcBorders>
-                  <w:top w:val="single" w:sz="2" w:space="0" w:color="auto"/>
-                  <w:left w:val="single" w:sz="2" w:space="0" w:color="auto"/>
-                  <w:bottom w:val="single" w:sz="2" w:space="0" w:color="auto"/>
-                  <w:right w:val="single" w:sz="2" w:space="0" w:color="auto"/>
+                  <w:top w:val="single" w:color="auto" w:sz="2" w:space="0"/>
+                  <w:left w:val="single" w:color="auto" w:sz="2" w:space="0"/>
+                  <w:bottom w:val="single" w:color="auto" w:sz="2" w:space="0"/>
+                  <w:right w:val="single" w:color="auto" w:sz="2" w:space="0"/>
                 </w:tcBorders>
               </w:tcPr>
               <w:p>
@@ -3681,11 +3681,11 @@
           <w:tcPr>
             <w:tcW w:w="990" w:type="dxa"/>
             <w:tcBorders>
-              <w:top w:val="single" w:sz="2" w:space="0" w:color="auto"/>
-              <w:left w:val="single" w:sz="2" w:space="0" w:color="auto"/>
-              <w:bottom w:val="single" w:sz="2" w:space="0" w:color="auto"/>
-              <w:right w:val="single" w:sz="2" w:space="0" w:color="auto"/>
-              <w:tr2bl w:val="single" w:sz="4" w:space="0" w:color="auto"/>
+              <w:top w:val="single" w:color="auto" w:sz="2" w:space="0"/>
+              <w:left w:val="single" w:color="auto" w:sz="2" w:space="0"/>
+              <w:bottom w:val="single" w:color="auto" w:sz="2" w:space="0"/>
+              <w:right w:val="single" w:color="auto" w:sz="2" w:space="0"/>
+              <w:tr2bl w:val="single" w:color="auto" w:sz="4" w:space="0"/>
             </w:tcBorders>
           </w:tcPr>
           <w:p>
@@ -3724,10 +3724,10 @@
               <w:tcPr>
                 <w:tcW w:w="1440" w:type="dxa"/>
                 <w:tcBorders>
-                  <w:top w:val="single" w:sz="2" w:space="0" w:color="auto"/>
-                  <w:left w:val="single" w:sz="2" w:space="0" w:color="auto"/>
-                  <w:bottom w:val="single" w:sz="2" w:space="0" w:color="auto"/>
-                  <w:right w:val="single" w:sz="2" w:space="0" w:color="auto"/>
+                  <w:top w:val="single" w:color="auto" w:sz="2" w:space="0"/>
+                  <w:left w:val="single" w:color="auto" w:sz="2" w:space="0"/>
+                  <w:bottom w:val="single" w:color="auto" w:sz="2" w:space="0"/>
+                  <w:right w:val="single" w:color="auto" w:sz="2" w:space="0"/>
                 </w:tcBorders>
               </w:tcPr>
               <w:p>
@@ -3780,10 +3780,10 @@
               <w:tcPr>
                 <w:tcW w:w="1260" w:type="dxa"/>
                 <w:tcBorders>
-                  <w:top w:val="single" w:sz="2" w:space="0" w:color="auto"/>
-                  <w:left w:val="single" w:sz="2" w:space="0" w:color="auto"/>
-                  <w:bottom w:val="single" w:sz="2" w:space="0" w:color="auto"/>
-                  <w:right w:val="single" w:sz="2" w:space="0" w:color="auto"/>
+                  <w:top w:val="single" w:color="auto" w:sz="2" w:space="0"/>
+                  <w:left w:val="single" w:color="auto" w:sz="2" w:space="0"/>
+                  <w:bottom w:val="single" w:color="auto" w:sz="2" w:space="0"/>
+                  <w:right w:val="single" w:color="auto" w:sz="2" w:space="0"/>
                 </w:tcBorders>
               </w:tcPr>
               <w:p>
@@ -3818,11 +3818,11 @@
             <w:tcW w:w="1265" w:type="dxa"/>
             <w:gridSpan w:val="2"/>
             <w:tcBorders>
-              <w:top w:val="single" w:sz="2" w:space="0" w:color="auto"/>
-              <w:left w:val="single" w:sz="2" w:space="0" w:color="auto"/>
-              <w:bottom w:val="single" w:sz="2" w:space="0" w:color="auto"/>
-              <w:right w:val="single" w:sz="2" w:space="0" w:color="auto"/>
-              <w:tr2bl w:val="single" w:sz="4" w:space="0" w:color="auto"/>
+              <w:top w:val="single" w:color="auto" w:sz="2" w:space="0"/>
+              <w:left w:val="single" w:color="auto" w:sz="2" w:space="0"/>
+              <w:bottom w:val="single" w:color="auto" w:sz="2" w:space="0"/>
+              <w:right w:val="single" w:color="auto" w:sz="2" w:space="0"/>
+              <w:tr2bl w:val="single" w:color="auto" w:sz="4" w:space="0"/>
             </w:tcBorders>
           </w:tcPr>
           <w:p>
@@ -3841,12 +3841,12 @@
       <w:tr>
         <w:tblPrEx>
           <w:tblBorders>
-            <w:top w:val="none" w:sz="0" w:space="0" w:color="auto"/>
-            <w:left w:val="none" w:sz="0" w:space="0" w:color="auto"/>
-            <w:bottom w:val="none" w:sz="0" w:space="0" w:color="auto"/>
-            <w:right w:val="none" w:sz="0" w:space="0" w:color="auto"/>
-            <w:insideH w:val="none" w:sz="0" w:space="0" w:color="auto"/>
-            <w:insideV w:val="none" w:sz="0" w:space="0" w:color="auto"/>
+            <w:top w:val="none" w:color="auto" w:sz="0" w:space="0"/>
+            <w:left w:val="none" w:color="auto" w:sz="0" w:space="0"/>
+            <w:bottom w:val="none" w:color="auto" w:sz="0" w:space="0"/>
+            <w:right w:val="none" w:color="auto" w:sz="0" w:space="0"/>
+            <w:insideH w:val="none" w:color="auto" w:sz="0" w:space="0"/>
+            <w:insideV w:val="none" w:color="auto" w:sz="0" w:space="0"/>
           </w:tblBorders>
         </w:tblPrEx>
         <w:trPr>
@@ -3873,12 +3873,12 @@
       <w:tr>
         <w:tblPrEx>
           <w:tblBorders>
-            <w:top w:val="none" w:sz="0" w:space="0" w:color="auto"/>
-            <w:left w:val="none" w:sz="0" w:space="0" w:color="auto"/>
-            <w:bottom w:val="none" w:sz="0" w:space="0" w:color="auto"/>
-            <w:right w:val="none" w:sz="0" w:space="0" w:color="auto"/>
-            <w:insideH w:val="none" w:sz="0" w:space="0" w:color="auto"/>
-            <w:insideV w:val="none" w:sz="0" w:space="0" w:color="auto"/>
+            <w:top w:val="none" w:color="auto" w:sz="0" w:space="0"/>
+            <w:left w:val="none" w:color="auto" w:sz="0" w:space="0"/>
+            <w:bottom w:val="none" w:color="auto" w:sz="0" w:space="0"/>
+            <w:right w:val="none" w:color="auto" w:sz="0" w:space="0"/>
+            <w:insideH w:val="none" w:color="auto" w:sz="0" w:space="0"/>
+            <w:insideV w:val="none" w:color="auto" w:sz="0" w:space="0"/>
           </w:tblBorders>
         </w:tblPrEx>
         <w:trPr>
@@ -3927,12 +3927,12 @@
         <w:tblW w:w="13803" w:type="dxa"/>
         <w:jc w:val="center"/>
         <w:tblBorders>
-          <w:top w:val="none" w:sz="0" w:space="0" w:color="auto"/>
-          <w:left w:val="none" w:sz="0" w:space="0" w:color="auto"/>
-          <w:bottom w:val="none" w:sz="0" w:space="0" w:color="auto"/>
-          <w:right w:val="none" w:sz="0" w:space="0" w:color="auto"/>
-          <w:insideH w:val="none" w:sz="0" w:space="0" w:color="auto"/>
-          <w:insideV w:val="none" w:sz="0" w:space="0" w:color="auto"/>
+          <w:top w:val="none" w:color="auto" w:sz="0" w:space="0"/>
+          <w:left w:val="none" w:color="auto" w:sz="0" w:space="0"/>
+          <w:bottom w:val="none" w:color="auto" w:sz="0" w:space="0"/>
+          <w:right w:val="none" w:color="auto" w:sz="0" w:space="0"/>
+          <w:insideH w:val="none" w:color="auto" w:sz="0" w:space="0"/>
+          <w:insideV w:val="none" w:color="auto" w:sz="0" w:space="0"/>
         </w:tblBorders>
         <w:tblLook w:val="04A0" w:firstRow="1" w:lastRow="0" w:firstColumn="1" w:lastColumn="0" w:noHBand="0" w:noVBand="1"/>
       </w:tblPr>
@@ -6073,7 +6073,9 @@
 </a:theme>
 </file>
 
-<file path=customXml/item1.xml>��< ? x m l   v e r s i o n = " 1 . 0 "   e n c o d i n g = " u t f - 1 6 " ? > < N a v W o r d R e p o r t X m l P a r t   x m l n s = " u r n : m i c r o s o f t - d y n a m i c s - n a v / r e p o r t s / N P R _ C R O _ R e t _ T r a n s _ R e c _ C a l c / 6 0 1 4 5 6 4 / " > +<file path=customXml/item1.xml>��< ? x m l   v e r s i o n = " 1 . 0 "   e n c o d i n g = " u t f - 1 6 " ? > + 
+ < N a v W o r d R e p o r t X m l P a r t   x m l n s = " u r n : m i c r o s o f t - d y n a m i c s - n a v / r e p o r t s / N P R _ C R O _ R e t _ T r a n s _ R e c _ C a l c / 6 0 1 4 5 6 4 / " >   
      < L a b e l s >   
